--- a/python面试题.docx
+++ b/python面试题.docx
@@ -24,6 +24,7 @@
     <w:p>
       <w:pPr>
         <w:numPr>
+          <w:ilvl w:val="0"/>
           <w:numId w:val="0"/>
         </w:numPr>
         <w:rPr>
@@ -42,6 +43,7 @@
     <w:p>
       <w:pPr>
         <w:numPr>
+          <w:ilvl w:val="0"/>
           <w:numId w:val="0"/>
         </w:numPr>
         <w:rPr>
@@ -60,6 +62,7 @@
     <w:p>
       <w:pPr>
         <w:numPr>
+          <w:ilvl w:val="0"/>
           <w:numId w:val="0"/>
         </w:numPr>
         <w:rPr>
@@ -78,6 +81,7 @@
     <w:p>
       <w:pPr>
         <w:numPr>
+          <w:ilvl w:val="0"/>
           <w:numId w:val="0"/>
         </w:numPr>
         <w:rPr>
@@ -96,6 +100,7 @@
     <w:p>
       <w:pPr>
         <w:numPr>
+          <w:ilvl w:val="0"/>
           <w:numId w:val="0"/>
         </w:numPr>
         <w:rPr>
@@ -114,6 +119,7 @@
     <w:p>
       <w:pPr>
         <w:numPr>
+          <w:ilvl w:val="0"/>
           <w:numId w:val="0"/>
         </w:numPr>
         <w:pBdr>
@@ -135,6 +141,7 @@
     <w:p>
       <w:pPr>
         <w:numPr>
+          <w:ilvl w:val="0"/>
           <w:numId w:val="0"/>
         </w:numPr>
         <w:rPr>
@@ -166,6 +173,7 @@
     <w:p>
       <w:pPr>
         <w:numPr>
+          <w:ilvl w:val="0"/>
           <w:numId w:val="0"/>
         </w:numPr>
         <w:ind w:leftChars="0"/>
@@ -185,6 +193,7 @@
     <w:p>
       <w:pPr>
         <w:numPr>
+          <w:ilvl w:val="0"/>
           <w:numId w:val="0"/>
         </w:numPr>
         <w:ind w:leftChars="0"/>
@@ -204,6 +213,7 @@
     <w:p>
       <w:pPr>
         <w:numPr>
+          <w:ilvl w:val="0"/>
           <w:numId w:val="0"/>
         </w:numPr>
         <w:ind w:leftChars="0"/>
@@ -223,6 +233,7 @@
     <w:p>
       <w:pPr>
         <w:numPr>
+          <w:ilvl w:val="0"/>
           <w:numId w:val="0"/>
         </w:numPr>
         <w:pBdr>
@@ -245,6 +256,7 @@
     <w:p>
       <w:pPr>
         <w:numPr>
+          <w:ilvl w:val="0"/>
           <w:numId w:val="0"/>
         </w:numPr>
         <w:ind w:leftChars="0"/>
@@ -277,16 +289,15 @@
     <w:p>
       <w:pPr>
         <w:numPr>
-          <w:numId w:val="0"/>
-        </w:numPr>
-        <w:ind w:leftChars="0"/>
-        <w:rPr>
-          <w:rFonts w:hint="eastAsia"/>
-          <w:lang w:val="en-US" w:eastAsia="zh-CN"/>
-        </w:rPr>
-      </w:pPr>
-      <w:bookmarkStart w:id="0" w:name="_GoBack"/>
-      <w:bookmarkEnd w:id="0"/>
+          <w:ilvl w:val="0"/>
+          <w:numId w:val="0"/>
+        </w:numPr>
+        <w:ind w:leftChars="0"/>
+        <w:rPr>
+          <w:rFonts w:hint="eastAsia"/>
+          <w:lang w:val="en-US" w:eastAsia="zh-CN"/>
+        </w:rPr>
+      </w:pPr>
       <w:r>
         <w:rPr>
           <w:rFonts w:hint="eastAsia"/>
@@ -298,6 +309,7 @@
     <w:p>
       <w:pPr>
         <w:numPr>
+          <w:ilvl w:val="0"/>
           <w:numId w:val="0"/>
         </w:numPr>
         <w:ind w:leftChars="0"/>
@@ -317,6 +329,7 @@
     <w:p>
       <w:pPr>
         <w:numPr>
+          <w:ilvl w:val="0"/>
           <w:numId w:val="0"/>
         </w:numPr>
         <w:ind w:leftChars="0"/>
@@ -336,6 +349,7 @@
     <w:p>
       <w:pPr>
         <w:numPr>
+          <w:ilvl w:val="0"/>
           <w:numId w:val="0"/>
         </w:numPr>
         <w:ind w:leftChars="0"/>
@@ -355,6 +369,7 @@
     <w:p>
       <w:pPr>
         <w:numPr>
+          <w:ilvl w:val="0"/>
           <w:numId w:val="0"/>
         </w:numPr>
         <w:ind w:leftChars="0"/>
@@ -374,6 +389,7 @@
     <w:p>
       <w:pPr>
         <w:numPr>
+          <w:ilvl w:val="0"/>
           <w:numId w:val="0"/>
         </w:numPr>
         <w:ind w:leftChars="0"/>
@@ -393,6 +409,7 @@
     <w:p>
       <w:pPr>
         <w:numPr>
+          <w:ilvl w:val="0"/>
           <w:numId w:val="0"/>
         </w:numPr>
         <w:ind w:leftChars="0"/>
@@ -412,6 +429,7 @@
     <w:p>
       <w:pPr>
         <w:numPr>
+          <w:ilvl w:val="0"/>
           <w:numId w:val="0"/>
         </w:numPr>
         <w:pBdr>
@@ -434,14 +452,54 @@
     <w:p>
       <w:pPr>
         <w:numPr>
-          <w:numId w:val="0"/>
-        </w:numPr>
-        <w:ind w:leftChars="0"/>
-        <w:rPr>
-          <w:rFonts w:hint="eastAsia"/>
-          <w:lang w:val="en-US" w:eastAsia="zh-CN"/>
-        </w:rPr>
-      </w:pPr>
+          <w:ilvl w:val="0"/>
+          <w:numId w:val="0"/>
+        </w:numPr>
+        <w:ind w:leftChars="0"/>
+        <w:rPr>
+          <w:rFonts w:hint="eastAsia"/>
+          <w:lang w:val="en-US" w:eastAsia="zh-CN"/>
+        </w:rPr>
+      </w:pPr>
+    </w:p>
+    <w:p>
+      <w:pPr>
+        <w:numPr>
+          <w:ilvl w:val="0"/>
+          <w:numId w:val="1"/>
+        </w:numPr>
+        <w:ind w:left="0" w:leftChars="0" w:firstLine="0" w:firstLineChars="0"/>
+        <w:rPr>
+          <w:rFonts w:hint="eastAsia"/>
+          <w:lang w:val="en-US" w:eastAsia="zh-CN"/>
+        </w:rPr>
+      </w:pPr>
+      <w:r>
+        <w:rPr>
+          <w:rFonts w:hint="eastAsia"/>
+          <w:lang w:val="en-US" w:eastAsia="zh-CN"/>
+        </w:rPr>
+        <w:t>python2与python3的区别？</w:t>
+      </w:r>
+    </w:p>
+    <w:p>
+      <w:pPr>
+        <w:numPr>
+          <w:numId w:val="0"/>
+        </w:numPr>
+        <w:ind w:leftChars="0"/>
+        <w:rPr>
+          <w:rFonts w:hint="eastAsia"/>
+          <w:lang w:val="en-US" w:eastAsia="zh-CN"/>
+        </w:rPr>
+      </w:pPr>
+      <w:r>
+        <w:rPr>
+          <w:rFonts w:hint="eastAsia"/>
+          <w:lang w:val="en-US" w:eastAsia="zh-CN"/>
+        </w:rPr>
+        <w:t>①性能</w:t>
+      </w:r>
     </w:p>
     <w:p>
       <w:pPr>
@@ -459,12 +517,13 @@
           <w:rFonts w:hint="eastAsia"/>
           <w:lang w:val="en-US" w:eastAsia="zh-CN"/>
         </w:rPr>
-        <w:t>4.</w:t>
-      </w:r>
-    </w:p>
-    <w:p>
-      <w:pPr>
-        <w:numPr>
+        <w:t>py3略逊py2一筹（怎么个慢还不清楚）</w:t>
+      </w:r>
+    </w:p>
+    <w:p>
+      <w:pPr>
+        <w:numPr>
+          <w:ilvl w:val="0"/>
           <w:numId w:val="0"/>
         </w:numPr>
         <w:ind w:leftChars="0"/>
@@ -473,358 +532,977 @@
           <w:lang w:val="en-US" w:eastAsia="zh-CN"/>
         </w:rPr>
       </w:pPr>
-    </w:p>
-    <w:p>
-      <w:pPr>
-        <w:numPr>
-          <w:numId w:val="0"/>
-        </w:numPr>
-        <w:ind w:leftChars="0"/>
-        <w:rPr>
-          <w:rFonts w:hint="eastAsia"/>
-          <w:lang w:val="en-US" w:eastAsia="zh-CN"/>
-        </w:rPr>
-      </w:pPr>
-    </w:p>
-    <w:p>
-      <w:pPr>
-        <w:numPr>
-          <w:numId w:val="0"/>
-        </w:numPr>
-        <w:ind w:leftChars="0"/>
-        <w:rPr>
-          <w:rFonts w:hint="eastAsia"/>
-          <w:lang w:val="en-US" w:eastAsia="zh-CN"/>
-        </w:rPr>
-      </w:pPr>
-    </w:p>
-    <w:p>
-      <w:pPr>
-        <w:numPr>
-          <w:numId w:val="0"/>
-        </w:numPr>
-        <w:ind w:leftChars="0"/>
-        <w:rPr>
-          <w:rFonts w:hint="eastAsia"/>
-          <w:lang w:val="en-US" w:eastAsia="zh-CN"/>
-        </w:rPr>
-      </w:pPr>
-    </w:p>
-    <w:p>
-      <w:pPr>
-        <w:numPr>
-          <w:numId w:val="0"/>
-        </w:numPr>
-        <w:ind w:leftChars="0"/>
-        <w:rPr>
-          <w:rFonts w:hint="eastAsia"/>
-          <w:lang w:val="en-US" w:eastAsia="zh-CN"/>
-        </w:rPr>
-      </w:pPr>
-    </w:p>
-    <w:p>
-      <w:pPr>
-        <w:numPr>
-          <w:numId w:val="0"/>
-        </w:numPr>
-        <w:ind w:leftChars="0"/>
-        <w:rPr>
-          <w:rFonts w:hint="eastAsia"/>
-          <w:lang w:val="en-US" w:eastAsia="zh-CN"/>
-        </w:rPr>
-      </w:pPr>
-    </w:p>
-    <w:p>
-      <w:pPr>
-        <w:numPr>
-          <w:numId w:val="0"/>
-        </w:numPr>
-        <w:ind w:leftChars="0"/>
-        <w:rPr>
-          <w:rFonts w:hint="eastAsia"/>
-          <w:lang w:val="en-US" w:eastAsia="zh-CN"/>
-        </w:rPr>
-      </w:pPr>
-    </w:p>
-    <w:p>
-      <w:pPr>
-        <w:numPr>
-          <w:numId w:val="0"/>
-        </w:numPr>
-        <w:ind w:leftChars="0"/>
-        <w:rPr>
-          <w:rFonts w:hint="eastAsia"/>
-          <w:lang w:val="en-US" w:eastAsia="zh-CN"/>
-        </w:rPr>
-      </w:pPr>
-    </w:p>
-    <w:p>
-      <w:pPr>
-        <w:numPr>
-          <w:numId w:val="0"/>
-        </w:numPr>
-        <w:ind w:leftChars="0"/>
-        <w:rPr>
-          <w:rFonts w:hint="eastAsia"/>
-          <w:lang w:val="en-US" w:eastAsia="zh-CN"/>
-        </w:rPr>
-      </w:pPr>
-    </w:p>
-    <w:p>
-      <w:pPr>
-        <w:numPr>
-          <w:numId w:val="0"/>
-        </w:numPr>
-        <w:ind w:leftChars="0"/>
-        <w:rPr>
-          <w:rFonts w:hint="eastAsia"/>
-          <w:lang w:val="en-US" w:eastAsia="zh-CN"/>
-        </w:rPr>
-      </w:pPr>
-    </w:p>
-    <w:p>
-      <w:pPr>
-        <w:numPr>
-          <w:numId w:val="0"/>
-        </w:numPr>
-        <w:ind w:leftChars="0"/>
-        <w:rPr>
-          <w:rFonts w:hint="eastAsia"/>
-          <w:lang w:val="en-US" w:eastAsia="zh-CN"/>
-        </w:rPr>
-      </w:pPr>
-    </w:p>
-    <w:p>
-      <w:pPr>
-        <w:numPr>
-          <w:numId w:val="0"/>
-        </w:numPr>
-        <w:ind w:leftChars="0"/>
-        <w:rPr>
-          <w:rFonts w:hint="eastAsia"/>
-          <w:lang w:val="en-US" w:eastAsia="zh-CN"/>
-        </w:rPr>
-      </w:pPr>
-    </w:p>
-    <w:p>
-      <w:pPr>
-        <w:numPr>
-          <w:numId w:val="0"/>
-        </w:numPr>
-        <w:ind w:leftChars="0"/>
-        <w:rPr>
-          <w:rFonts w:hint="eastAsia"/>
-          <w:lang w:val="en-US" w:eastAsia="zh-CN"/>
-        </w:rPr>
-      </w:pPr>
-    </w:p>
-    <w:p>
-      <w:pPr>
-        <w:numPr>
-          <w:numId w:val="0"/>
-        </w:numPr>
-        <w:ind w:leftChars="0"/>
-        <w:rPr>
-          <w:rFonts w:hint="eastAsia"/>
-          <w:lang w:val="en-US" w:eastAsia="zh-CN"/>
-        </w:rPr>
-      </w:pPr>
-    </w:p>
-    <w:p>
-      <w:pPr>
-        <w:numPr>
-          <w:numId w:val="0"/>
-        </w:numPr>
-        <w:ind w:leftChars="0"/>
-        <w:rPr>
-          <w:rFonts w:hint="eastAsia"/>
-          <w:lang w:val="en-US" w:eastAsia="zh-CN"/>
-        </w:rPr>
-      </w:pPr>
-    </w:p>
-    <w:p>
-      <w:pPr>
-        <w:numPr>
-          <w:numId w:val="0"/>
-        </w:numPr>
-        <w:ind w:leftChars="0"/>
-        <w:rPr>
-          <w:rFonts w:hint="eastAsia"/>
-          <w:lang w:val="en-US" w:eastAsia="zh-CN"/>
-        </w:rPr>
-      </w:pPr>
-    </w:p>
-    <w:p>
-      <w:pPr>
-        <w:numPr>
-          <w:numId w:val="0"/>
-        </w:numPr>
-        <w:ind w:leftChars="0"/>
-        <w:rPr>
-          <w:rFonts w:hint="eastAsia"/>
-          <w:lang w:val="en-US" w:eastAsia="zh-CN"/>
-        </w:rPr>
-      </w:pPr>
-    </w:p>
-    <w:p>
-      <w:pPr>
-        <w:numPr>
-          <w:numId w:val="0"/>
-        </w:numPr>
-        <w:ind w:leftChars="0"/>
-        <w:rPr>
-          <w:rFonts w:hint="eastAsia"/>
-          <w:lang w:val="en-US" w:eastAsia="zh-CN"/>
-        </w:rPr>
-      </w:pPr>
-    </w:p>
-    <w:p>
-      <w:pPr>
-        <w:numPr>
-          <w:numId w:val="0"/>
-        </w:numPr>
-        <w:ind w:leftChars="0"/>
-        <w:rPr>
-          <w:rFonts w:hint="eastAsia"/>
-          <w:lang w:val="en-US" w:eastAsia="zh-CN"/>
-        </w:rPr>
-      </w:pPr>
-    </w:p>
-    <w:p>
-      <w:pPr>
-        <w:numPr>
-          <w:numId w:val="0"/>
-        </w:numPr>
-        <w:ind w:leftChars="0"/>
-        <w:rPr>
-          <w:rFonts w:hint="eastAsia"/>
-          <w:lang w:val="en-US" w:eastAsia="zh-CN"/>
-        </w:rPr>
-      </w:pPr>
-    </w:p>
-    <w:p>
-      <w:pPr>
-        <w:numPr>
-          <w:numId w:val="0"/>
-        </w:numPr>
-        <w:ind w:leftChars="0"/>
-        <w:rPr>
-          <w:rFonts w:hint="eastAsia"/>
-          <w:lang w:val="en-US" w:eastAsia="zh-CN"/>
-        </w:rPr>
-      </w:pPr>
-    </w:p>
-    <w:p>
-      <w:pPr>
-        <w:numPr>
-          <w:numId w:val="0"/>
-        </w:numPr>
-        <w:ind w:leftChars="0"/>
-        <w:rPr>
-          <w:rFonts w:hint="eastAsia"/>
-          <w:lang w:val="en-US" w:eastAsia="zh-CN"/>
-        </w:rPr>
-      </w:pPr>
-    </w:p>
-    <w:p>
-      <w:pPr>
-        <w:numPr>
-          <w:numId w:val="0"/>
-        </w:numPr>
-        <w:ind w:leftChars="0"/>
-        <w:rPr>
-          <w:rFonts w:hint="eastAsia"/>
-          <w:lang w:val="en-US" w:eastAsia="zh-CN"/>
-        </w:rPr>
-      </w:pPr>
-    </w:p>
-    <w:p>
-      <w:pPr>
-        <w:numPr>
-          <w:numId w:val="0"/>
-        </w:numPr>
-        <w:ind w:leftChars="0"/>
-        <w:rPr>
-          <w:rFonts w:hint="eastAsia"/>
-          <w:lang w:val="en-US" w:eastAsia="zh-CN"/>
-        </w:rPr>
-      </w:pPr>
-    </w:p>
-    <w:p>
-      <w:pPr>
-        <w:numPr>
-          <w:numId w:val="0"/>
-        </w:numPr>
-        <w:ind w:leftChars="0"/>
-        <w:rPr>
-          <w:rFonts w:hint="eastAsia"/>
-          <w:lang w:val="en-US" w:eastAsia="zh-CN"/>
-        </w:rPr>
-      </w:pPr>
-    </w:p>
-    <w:p>
-      <w:pPr>
-        <w:numPr>
-          <w:numId w:val="0"/>
-        </w:numPr>
-        <w:ind w:leftChars="0"/>
-        <w:rPr>
-          <w:rFonts w:hint="eastAsia"/>
-          <w:lang w:val="en-US" w:eastAsia="zh-CN"/>
-        </w:rPr>
-      </w:pPr>
-    </w:p>
-    <w:p>
-      <w:pPr>
-        <w:numPr>
-          <w:numId w:val="0"/>
-        </w:numPr>
-        <w:ind w:leftChars="0"/>
-        <w:rPr>
-          <w:rFonts w:hint="eastAsia"/>
-          <w:lang w:val="en-US" w:eastAsia="zh-CN"/>
-        </w:rPr>
-      </w:pPr>
-    </w:p>
-    <w:p>
-      <w:pPr>
-        <w:numPr>
-          <w:numId w:val="0"/>
-        </w:numPr>
-        <w:ind w:leftChars="0"/>
-        <w:rPr>
-          <w:rFonts w:hint="eastAsia"/>
-          <w:lang w:val="en-US" w:eastAsia="zh-CN"/>
-        </w:rPr>
-      </w:pPr>
-    </w:p>
-    <w:p>
-      <w:pPr>
-        <w:numPr>
-          <w:numId w:val="0"/>
-        </w:numPr>
-        <w:ind w:leftChars="0"/>
-        <w:rPr>
-          <w:rFonts w:hint="eastAsia"/>
-          <w:lang w:val="en-US" w:eastAsia="zh-CN"/>
-        </w:rPr>
-      </w:pPr>
-    </w:p>
-    <w:p>
-      <w:pPr>
-        <w:numPr>
-          <w:numId w:val="0"/>
-        </w:numPr>
-        <w:ind w:leftChars="0"/>
-        <w:rPr>
-          <w:rFonts w:hint="eastAsia"/>
-          <w:lang w:val="en-US" w:eastAsia="zh-CN"/>
-        </w:rPr>
-      </w:pPr>
-    </w:p>
-    <w:p>
-      <w:pPr>
-        <w:numPr>
+      <w:r>
+        <w:rPr>
+          <w:rFonts w:hint="eastAsia"/>
+          <w:lang w:val="en-US" w:eastAsia="zh-CN"/>
+        </w:rPr>
+        <w:t>②编码</w:t>
+      </w:r>
+    </w:p>
+    <w:p>
+      <w:pPr>
+        <w:numPr>
+          <w:ilvl w:val="0"/>
+          <w:numId w:val="0"/>
+        </w:numPr>
+        <w:ind w:leftChars="0"/>
+        <w:rPr>
+          <w:rFonts w:hint="eastAsia"/>
+          <w:lang w:val="en-US" w:eastAsia="zh-CN"/>
+        </w:rPr>
+      </w:pPr>
+      <w:r>
+        <w:rPr>
+          <w:rFonts w:hint="eastAsia"/>
+          <w:lang w:val="en-US" w:eastAsia="zh-CN"/>
+        </w:rPr>
+        <w:t>py3源码文件默认支持utf-8</w:t>
+      </w:r>
+    </w:p>
+    <w:p>
+      <w:pPr>
+        <w:numPr>
+          <w:ilvl w:val="0"/>
+          <w:numId w:val="0"/>
+        </w:numPr>
+        <w:ind w:leftChars="0"/>
+        <w:rPr>
+          <w:rFonts w:hint="eastAsia"/>
+          <w:lang w:val="en-US" w:eastAsia="zh-CN"/>
+        </w:rPr>
+      </w:pPr>
+      <w:r>
+        <w:rPr>
+          <w:rFonts w:hint="eastAsia"/>
+          <w:lang w:val="en-US" w:eastAsia="zh-CN"/>
+        </w:rPr>
+        <w:t>③语法</w:t>
+      </w:r>
+    </w:p>
+    <w:p>
+      <w:pPr>
+        <w:numPr>
+          <w:ilvl w:val="0"/>
+          <w:numId w:val="0"/>
+        </w:numPr>
+        <w:ind w:leftChars="0"/>
+        <w:rPr>
+          <w:rFonts w:hint="eastAsia"/>
+          <w:lang w:val="en-US" w:eastAsia="zh-CN"/>
+        </w:rPr>
+      </w:pPr>
+      <w:r>
+        <w:rPr>
+          <w:rFonts w:hint="eastAsia"/>
+          <w:lang w:val="en-US" w:eastAsia="zh-CN"/>
+        </w:rPr>
+        <w:t>去除&lt;&gt;，全部用!=</w:t>
+      </w:r>
+    </w:p>
+    <w:p>
+      <w:pPr>
+        <w:numPr>
+          <w:ilvl w:val="0"/>
+          <w:numId w:val="0"/>
+        </w:numPr>
+        <w:ind w:leftChars="0"/>
+        <w:rPr>
+          <w:rFonts w:hint="eastAsia"/>
+          <w:lang w:val="en-US" w:eastAsia="zh-CN"/>
+        </w:rPr>
+      </w:pPr>
+      <w:r>
+        <w:rPr>
+          <w:rFonts w:hint="eastAsia"/>
+          <w:lang w:val="en-US" w:eastAsia="zh-CN"/>
+        </w:rPr>
+        <w:t>去除``，全部改用repr()</w:t>
+      </w:r>
+    </w:p>
+    <w:p>
+      <w:pPr>
+        <w:numPr>
+          <w:ilvl w:val="0"/>
+          <w:numId w:val="0"/>
+        </w:numPr>
+        <w:ind w:leftChars="0"/>
+        <w:rPr>
+          <w:rFonts w:hint="eastAsia"/>
+          <w:lang w:val="en-US" w:eastAsia="zh-CN"/>
+        </w:rPr>
+      </w:pPr>
+      <w:r>
+        <w:rPr>
+          <w:rFonts w:hint="eastAsia"/>
+          <w:lang w:val="en-US" w:eastAsia="zh-CN"/>
+        </w:rPr>
+        <w:t>关键词加入as和with，还有True、False、None</w:t>
+      </w:r>
+    </w:p>
+    <w:p>
+      <w:pPr>
+        <w:numPr>
+          <w:ilvl w:val="0"/>
+          <w:numId w:val="0"/>
+        </w:numPr>
+        <w:ind w:leftChars="0"/>
+        <w:rPr>
+          <w:rFonts w:hint="eastAsia"/>
+          <w:lang w:val="en-US" w:eastAsia="zh-CN"/>
+        </w:rPr>
+      </w:pPr>
+      <w:r>
+        <w:rPr>
+          <w:rFonts w:hint="eastAsia"/>
+          <w:lang w:val="en-US" w:eastAsia="zh-CN"/>
+        </w:rPr>
+        <w:t>整型除法返回浮点数，要得到整型结果使用//</w:t>
+      </w:r>
+    </w:p>
+    <w:p>
+      <w:pPr>
+        <w:numPr>
+          <w:ilvl w:val="0"/>
+          <w:numId w:val="0"/>
+        </w:numPr>
+        <w:ind w:leftChars="0"/>
+        <w:rPr>
+          <w:rFonts w:hint="eastAsia"/>
+          <w:lang w:val="en-US" w:eastAsia="zh-CN"/>
+        </w:rPr>
+      </w:pPr>
+      <w:r>
+        <w:rPr>
+          <w:rFonts w:hint="eastAsia"/>
+          <w:lang w:val="en-US" w:eastAsia="zh-CN"/>
+        </w:rPr>
+        <w:t>加入nonlocal语句。使用nonlocal x可以直接指派外围（非全局）变量，而global则不是，global是指向全局变量的，一定要区别</w:t>
+      </w:r>
+    </w:p>
+    <w:p>
+      <w:pPr>
+        <w:numPr>
+          <w:ilvl w:val="0"/>
+          <w:numId w:val="0"/>
+        </w:numPr>
+        <w:ind w:leftChars="0"/>
+        <w:rPr>
+          <w:rFonts w:hint="eastAsia"/>
+          <w:lang w:val="en-US" w:eastAsia="zh-CN"/>
+        </w:rPr>
+      </w:pPr>
+      <w:r>
+        <w:rPr>
+          <w:rFonts w:hint="eastAsia"/>
+          <w:lang w:val="en-US" w:eastAsia="zh-CN"/>
+        </w:rPr>
+        <w:t>去除print语句，加入print()函数</w:t>
+      </w:r>
+    </w:p>
+    <w:p>
+      <w:pPr>
+        <w:numPr>
+          <w:ilvl w:val="0"/>
+          <w:numId w:val="0"/>
+        </w:numPr>
+        <w:ind w:leftChars="0"/>
+        <w:rPr>
+          <w:rFonts w:hint="eastAsia"/>
+          <w:lang w:val="en-US" w:eastAsia="zh-CN"/>
+        </w:rPr>
+      </w:pPr>
+      <w:r>
+        <w:rPr>
+          <w:rFonts w:hint="eastAsia"/>
+          <w:lang w:val="en-US" w:eastAsia="zh-CN"/>
+        </w:rPr>
+        <w:t>去除exec语句，改为exec()函数</w:t>
+      </w:r>
+    </w:p>
+    <w:p>
+      <w:pPr>
+        <w:numPr>
+          <w:ilvl w:val="0"/>
+          <w:numId w:val="0"/>
+        </w:numPr>
+        <w:ind w:leftChars="0"/>
+        <w:rPr>
+          <w:rFonts w:hint="default"/>
+          <w:lang w:val="en-US" w:eastAsia="zh-CN"/>
+        </w:rPr>
+      </w:pPr>
+      <w:r>
+        <w:rPr>
+          <w:rFonts w:hint="default"/>
+          <w:lang w:val="en-US" w:eastAsia="zh-CN"/>
+        </w:rPr>
+        <w:t>改变顺序操作符行为，例如x&lt;y，当x和y类型不匹配时抛出TypeError而不是返回 bool值</w:t>
+      </w:r>
+    </w:p>
+    <w:p>
+      <w:pPr>
+        <w:numPr>
+          <w:ilvl w:val="0"/>
+          <w:numId w:val="0"/>
+        </w:numPr>
+        <w:ind w:leftChars="0"/>
+        <w:rPr>
+          <w:rFonts w:hint="eastAsia"/>
+          <w:lang w:val="en-US" w:eastAsia="zh-CN"/>
+        </w:rPr>
+      </w:pPr>
+      <w:r>
+        <w:rPr>
+          <w:rFonts w:hint="eastAsia"/>
+          <w:lang w:val="en-US" w:eastAsia="zh-CN"/>
+        </w:rPr>
+        <w:t>改变输入函数删除row_input用input替代</w:t>
+      </w:r>
+    </w:p>
+    <w:p>
+      <w:pPr>
+        <w:numPr>
+          <w:ilvl w:val="0"/>
+          <w:numId w:val="0"/>
+        </w:numPr>
+        <w:ind w:leftChars="0"/>
+        <w:rPr>
+          <w:rFonts w:hint="default"/>
+          <w:lang w:val="en-US" w:eastAsia="zh-CN"/>
+        </w:rPr>
+      </w:pPr>
+      <w:r>
+        <w:rPr>
+          <w:rFonts w:hint="default"/>
+          <w:lang w:val="en-US" w:eastAsia="zh-CN"/>
+        </w:rPr>
+        <w:t xml:space="preserve">去除元组参数解包。不能def(a, (b, c)):pass这样定义函数了 </w:t>
+      </w:r>
+    </w:p>
+    <w:p>
+      <w:pPr>
+        <w:numPr>
+          <w:ilvl w:val="0"/>
+          <w:numId w:val="0"/>
+        </w:numPr>
+        <w:ind w:leftChars="0"/>
+        <w:rPr>
+          <w:rFonts w:hint="eastAsia"/>
+          <w:lang w:val="en-US" w:eastAsia="zh-CN"/>
+        </w:rPr>
+      </w:pPr>
+      <w:r>
+        <w:rPr>
+          <w:rFonts w:hint="eastAsia"/>
+          <w:lang w:val="en-US" w:eastAsia="zh-CN"/>
+        </w:rPr>
+        <w:t>py3中八进制表示必须是0o...而py2中是0...，当然了既然改了表示那么oct()函数也相应改</w:t>
+      </w:r>
+    </w:p>
+    <w:p>
+      <w:pPr>
+        <w:numPr>
+          <w:ilvl w:val="0"/>
+          <w:numId w:val="0"/>
+        </w:numPr>
+        <w:ind w:leftChars="0"/>
+        <w:rPr>
+          <w:rFonts w:hint="eastAsia"/>
+          <w:lang w:val="en-US" w:eastAsia="zh-CN"/>
+        </w:rPr>
+      </w:pPr>
+      <w:r>
+        <w:rPr>
+          <w:rFonts w:hint="eastAsia"/>
+          <w:lang w:val="en-US" w:eastAsia="zh-CN"/>
+        </w:rPr>
+        <w:t>新的super()可以不用传参数</w:t>
+      </w:r>
+    </w:p>
+    <w:p>
+      <w:pPr>
+        <w:numPr>
+          <w:ilvl w:val="0"/>
+          <w:numId w:val="0"/>
+        </w:numPr>
+        <w:ind w:leftChars="0"/>
+        <w:rPr>
+          <w:rFonts w:hint="eastAsia"/>
+          <w:lang w:val="en-US" w:eastAsia="zh-CN"/>
+        </w:rPr>
+      </w:pPr>
+      <w:r>
+        <w:rPr>
+          <w:rFonts w:hint="eastAsia"/>
+          <w:lang w:val="en-US" w:eastAsia="zh-CN"/>
+        </w:rPr>
+        <w:t>支持class decorator用法跟函数decorator一样</w:t>
+      </w:r>
+    </w:p>
+    <w:p>
+      <w:pPr>
+        <w:numPr>
+          <w:ilvl w:val="0"/>
+          <w:numId w:val="0"/>
+        </w:numPr>
+        <w:ind w:leftChars="0"/>
+        <w:rPr>
+          <w:rFonts w:hint="eastAsia"/>
+          <w:lang w:val="en-US" w:eastAsia="zh-CN"/>
+        </w:rPr>
+      </w:pPr>
+      <w:r>
+        <w:rPr>
+          <w:rFonts w:hint="eastAsia"/>
+          <w:lang w:val="en-US" w:eastAsia="zh-CN"/>
+        </w:rPr>
+        <w:t>④数据类型</w:t>
+      </w:r>
+    </w:p>
+    <w:p>
+      <w:pPr>
+        <w:numPr>
+          <w:ilvl w:val="0"/>
+          <w:numId w:val="0"/>
+        </w:numPr>
+        <w:ind w:leftChars="0"/>
+        <w:rPr>
+          <w:rFonts w:hint="default"/>
+          <w:lang w:val="en-US" w:eastAsia="zh-CN"/>
+        </w:rPr>
+      </w:pPr>
+      <w:r>
+        <w:rPr>
+          <w:rFonts w:hint="eastAsia"/>
+          <w:lang w:val="en-US" w:eastAsia="zh-CN"/>
+        </w:rPr>
+        <w:t>去除long，都是int，可以把int看成py2中的long</w:t>
+      </w:r>
+    </w:p>
+    <w:p>
+      <w:pPr>
+        <w:numPr>
+          <w:ilvl w:val="0"/>
+          <w:numId w:val="0"/>
+        </w:numPr>
+        <w:ind w:leftChars="0"/>
+        <w:rPr>
+          <w:rFonts w:hint="eastAsia"/>
+          <w:lang w:val="en-US" w:eastAsia="zh-CN"/>
+        </w:rPr>
+      </w:pPr>
+      <w:r>
+        <w:rPr>
+          <w:rFonts w:hint="eastAsia"/>
+          <w:lang w:val="en-US" w:eastAsia="zh-CN"/>
+        </w:rPr>
+        <w:t>新增bytes类型，str和bytes可以调用encode和decode相互转换</w:t>
+      </w:r>
+    </w:p>
+    <w:p>
+      <w:pPr>
+        <w:numPr>
+          <w:ilvl w:val="0"/>
+          <w:numId w:val="0"/>
+        </w:numPr>
+        <w:ind w:leftChars="0"/>
+        <w:rPr>
+          <w:rFonts w:hint="eastAsia"/>
+          <w:lang w:val="en-US" w:eastAsia="zh-CN"/>
+        </w:rPr>
+      </w:pPr>
+      <w:r>
+        <w:rPr>
+          <w:rFonts w:hint="eastAsia"/>
+          <w:lang w:val="en-US" w:eastAsia="zh-CN"/>
+        </w:rPr>
+        <w:t>⑤异常</w:t>
+      </w:r>
+    </w:p>
+    <w:p>
+      <w:pPr>
+        <w:numPr>
+          <w:ilvl w:val="0"/>
+          <w:numId w:val="0"/>
+        </w:numPr>
+        <w:ind w:leftChars="0"/>
+        <w:rPr>
+          <w:rFonts w:hint="default"/>
+          <w:lang w:val="en-US" w:eastAsia="zh-CN"/>
+        </w:rPr>
+      </w:pPr>
+      <w:r>
+        <w:rPr>
+          <w:rFonts w:hint="eastAsia"/>
+          <w:lang w:val="en-US" w:eastAsia="zh-CN"/>
+        </w:rPr>
+        <w:t xml:space="preserve">所有异常从BaseException继承并删除了StardardError </w:t>
+      </w:r>
+    </w:p>
+    <w:p>
+      <w:pPr>
+        <w:numPr>
+          <w:ilvl w:val="0"/>
+          <w:numId w:val="0"/>
+        </w:numPr>
+        <w:ind w:leftChars="0"/>
+        <w:rPr>
+          <w:rFonts w:hint="default"/>
+          <w:lang w:val="en-US" w:eastAsia="zh-CN"/>
+        </w:rPr>
+      </w:pPr>
+      <w:r>
+        <w:rPr>
+          <w:rFonts w:hint="default"/>
+          <w:lang w:val="en-US" w:eastAsia="zh-CN"/>
+        </w:rPr>
+        <w:t>用 raise Exception(args)代替 raise Exception, args语法</w:t>
+      </w:r>
+    </w:p>
+    <w:p>
+      <w:pPr>
+        <w:numPr>
+          <w:ilvl w:val="0"/>
+          <w:numId w:val="0"/>
+        </w:numPr>
+        <w:ind w:leftChars="0"/>
+        <w:rPr>
+          <w:rFonts w:hint="default"/>
+          <w:lang w:val="en-US" w:eastAsia="zh-CN"/>
+        </w:rPr>
+      </w:pPr>
+      <w:r>
+        <w:rPr>
+          <w:rFonts w:hint="default"/>
+          <w:lang w:val="en-US" w:eastAsia="zh-CN"/>
+        </w:rPr>
+        <w:t>捕获异常的语法改变，引入了as关键字来标识异常实例</w:t>
+      </w:r>
+    </w:p>
+    <w:p>
+      <w:pPr>
+        <w:numPr>
+          <w:ilvl w:val="0"/>
+          <w:numId w:val="0"/>
+        </w:numPr>
+        <w:ind w:leftChars="0"/>
+        <w:rPr>
+          <w:rFonts w:hint="eastAsia"/>
+          <w:lang w:val="en-US" w:eastAsia="zh-CN"/>
+        </w:rPr>
+      </w:pPr>
+      <w:r>
+        <w:rPr>
+          <w:rFonts w:hint="eastAsia"/>
+          <w:lang w:val="en-US" w:eastAsia="zh-CN"/>
+        </w:rPr>
+        <w:t>⑥模块变动</w:t>
+      </w:r>
+    </w:p>
+    <w:p>
+      <w:pPr>
+        <w:numPr>
+          <w:ilvl w:val="0"/>
+          <w:numId w:val="0"/>
+        </w:numPr>
+        <w:ind w:leftChars="0"/>
+        <w:rPr>
+          <w:rFonts w:hint="default"/>
+          <w:lang w:val="en-US" w:eastAsia="zh-CN"/>
+        </w:rPr>
+      </w:pPr>
+      <w:r>
+        <w:rPr>
+          <w:rFonts w:hint="default"/>
+          <w:lang w:val="en-US" w:eastAsia="zh-CN"/>
+        </w:rPr>
+        <w:t>移除了cPickle模块，可以使用pickle模块代替</w:t>
+      </w:r>
+    </w:p>
+    <w:p>
+      <w:pPr>
+        <w:numPr>
+          <w:ilvl w:val="0"/>
+          <w:numId w:val="0"/>
+        </w:numPr>
+        <w:ind w:leftChars="0"/>
+        <w:rPr>
+          <w:rFonts w:hint="eastAsia"/>
+          <w:lang w:val="en-US" w:eastAsia="zh-CN"/>
+        </w:rPr>
+      </w:pPr>
+      <w:r>
+        <w:rPr>
+          <w:rFonts w:hint="eastAsia"/>
+          <w:lang w:val="en-US" w:eastAsia="zh-CN"/>
+        </w:rPr>
+        <w:t>.......</w:t>
+      </w:r>
+    </w:p>
+    <w:p>
+      <w:pPr>
+        <w:numPr>
+          <w:ilvl w:val="0"/>
+          <w:numId w:val="0"/>
+        </w:numPr>
+        <w:ind w:leftChars="0"/>
+        <w:rPr>
+          <w:rFonts w:hint="eastAsia"/>
+          <w:lang w:val="en-US" w:eastAsia="zh-CN"/>
+        </w:rPr>
+      </w:pPr>
+      <w:r>
+        <w:rPr>
+          <w:rFonts w:hint="eastAsia"/>
+          <w:lang w:val="en-US" w:eastAsia="zh-CN"/>
+        </w:rPr>
+        <w:t>⑦其他</w:t>
+      </w:r>
+    </w:p>
+    <w:p>
+      <w:pPr>
+        <w:numPr>
+          <w:ilvl w:val="0"/>
+          <w:numId w:val="0"/>
+        </w:numPr>
+        <w:ind w:leftChars="0"/>
+        <w:rPr>
+          <w:rFonts w:hint="eastAsia"/>
+          <w:lang w:val="en-US" w:eastAsia="zh-CN"/>
+        </w:rPr>
+      </w:pPr>
+      <w:r>
+        <w:rPr>
+          <w:rFonts w:hint="eastAsia"/>
+          <w:lang w:val="en-US" w:eastAsia="zh-CN"/>
+        </w:rPr>
+        <w:t>xrange() 改名为range()</w:t>
+      </w:r>
+    </w:p>
+    <w:p>
+      <w:pPr>
+        <w:numPr>
+          <w:ilvl w:val="0"/>
+          <w:numId w:val="0"/>
+        </w:numPr>
+        <w:ind w:leftChars="0"/>
+        <w:rPr>
+          <w:rFonts w:hint="eastAsia"/>
+          <w:lang w:val="en-US" w:eastAsia="zh-CN"/>
+        </w:rPr>
+      </w:pPr>
+      <w:r>
+        <w:rPr>
+          <w:rFonts w:hint="eastAsia"/>
+          <w:lang w:val="en-US" w:eastAsia="zh-CN"/>
+        </w:rPr>
+        <w:t>zip()、map()和filter()都返回迭代器。而apply()、 callable()、coerce()、 execfile()、reduce()和reload ()函数都被去除了</w:t>
+      </w:r>
+    </w:p>
+    <w:p>
+      <w:pPr>
+        <w:numPr>
+          <w:ilvl w:val="0"/>
+          <w:numId w:val="0"/>
+        </w:numPr>
+        <w:ind w:leftChars="0"/>
+        <w:rPr>
+          <w:rFonts w:hint="default"/>
+          <w:lang w:val="en-US" w:eastAsia="zh-CN"/>
+        </w:rPr>
+      </w:pPr>
+      <w:r>
+        <w:rPr>
+          <w:rFonts w:hint="eastAsia"/>
+          <w:lang w:val="en-US" w:eastAsia="zh-CN"/>
+        </w:rPr>
+        <w:t>废弃file类型</w:t>
+      </w:r>
+      <w:bookmarkStart w:id="0" w:name="_GoBack"/>
+      <w:bookmarkEnd w:id="0"/>
+    </w:p>
+    <w:p>
+      <w:pPr>
+        <w:numPr>
+          <w:ilvl w:val="0"/>
+          <w:numId w:val="0"/>
+        </w:numPr>
+        <w:ind w:leftChars="0"/>
+        <w:rPr>
+          <w:rFonts w:hint="default"/>
+          <w:lang w:val="en-US" w:eastAsia="zh-CN"/>
+        </w:rPr>
+      </w:pPr>
+    </w:p>
+    <w:p>
+      <w:pPr>
+        <w:numPr>
+          <w:ilvl w:val="0"/>
+          <w:numId w:val="0"/>
+        </w:numPr>
+        <w:ind w:leftChars="0"/>
+        <w:rPr>
+          <w:rFonts w:hint="eastAsia"/>
+          <w:lang w:val="en-US" w:eastAsia="zh-CN"/>
+        </w:rPr>
+      </w:pPr>
+    </w:p>
+    <w:p>
+      <w:pPr>
+        <w:numPr>
+          <w:ilvl w:val="0"/>
+          <w:numId w:val="0"/>
+        </w:numPr>
+        <w:ind w:leftChars="0"/>
+        <w:rPr>
+          <w:rFonts w:hint="eastAsia"/>
+          <w:lang w:val="en-US" w:eastAsia="zh-CN"/>
+        </w:rPr>
+      </w:pPr>
+    </w:p>
+    <w:p>
+      <w:pPr>
+        <w:numPr>
+          <w:ilvl w:val="0"/>
+          <w:numId w:val="0"/>
+        </w:numPr>
+        <w:ind w:leftChars="0"/>
+        <w:rPr>
+          <w:rFonts w:hint="eastAsia"/>
+          <w:lang w:val="en-US" w:eastAsia="zh-CN"/>
+        </w:rPr>
+      </w:pPr>
+    </w:p>
+    <w:p>
+      <w:pPr>
+        <w:numPr>
+          <w:ilvl w:val="0"/>
+          <w:numId w:val="0"/>
+        </w:numPr>
+        <w:ind w:leftChars="0"/>
+        <w:rPr>
+          <w:rFonts w:hint="eastAsia"/>
+          <w:lang w:val="en-US" w:eastAsia="zh-CN"/>
+        </w:rPr>
+      </w:pPr>
+    </w:p>
+    <w:p>
+      <w:pPr>
+        <w:numPr>
+          <w:ilvl w:val="0"/>
+          <w:numId w:val="0"/>
+        </w:numPr>
+        <w:ind w:leftChars="0"/>
+        <w:rPr>
+          <w:rFonts w:hint="eastAsia"/>
+          <w:lang w:val="en-US" w:eastAsia="zh-CN"/>
+        </w:rPr>
+      </w:pPr>
+    </w:p>
+    <w:p>
+      <w:pPr>
+        <w:numPr>
+          <w:ilvl w:val="0"/>
+          <w:numId w:val="0"/>
+        </w:numPr>
+        <w:ind w:leftChars="0"/>
+        <w:rPr>
+          <w:rFonts w:hint="eastAsia"/>
+          <w:lang w:val="en-US" w:eastAsia="zh-CN"/>
+        </w:rPr>
+      </w:pPr>
+    </w:p>
+    <w:p>
+      <w:pPr>
+        <w:numPr>
+          <w:ilvl w:val="0"/>
+          <w:numId w:val="0"/>
+        </w:numPr>
+        <w:ind w:leftChars="0"/>
+        <w:rPr>
+          <w:rFonts w:hint="eastAsia"/>
+          <w:lang w:val="en-US" w:eastAsia="zh-CN"/>
+        </w:rPr>
+      </w:pPr>
+    </w:p>
+    <w:p>
+      <w:pPr>
+        <w:numPr>
+          <w:ilvl w:val="0"/>
+          <w:numId w:val="0"/>
+        </w:numPr>
+        <w:ind w:leftChars="0"/>
+        <w:rPr>
+          <w:rFonts w:hint="eastAsia"/>
+          <w:lang w:val="en-US" w:eastAsia="zh-CN"/>
+        </w:rPr>
+      </w:pPr>
+    </w:p>
+    <w:p>
+      <w:pPr>
+        <w:numPr>
+          <w:ilvl w:val="0"/>
+          <w:numId w:val="0"/>
+        </w:numPr>
+        <w:ind w:leftChars="0"/>
+        <w:rPr>
+          <w:rFonts w:hint="eastAsia"/>
+          <w:lang w:val="en-US" w:eastAsia="zh-CN"/>
+        </w:rPr>
+      </w:pPr>
+    </w:p>
+    <w:p>
+      <w:pPr>
+        <w:numPr>
+          <w:ilvl w:val="0"/>
+          <w:numId w:val="0"/>
+        </w:numPr>
+        <w:ind w:leftChars="0"/>
+        <w:rPr>
+          <w:rFonts w:hint="eastAsia"/>
+          <w:lang w:val="en-US" w:eastAsia="zh-CN"/>
+        </w:rPr>
+      </w:pPr>
+    </w:p>
+    <w:p>
+      <w:pPr>
+        <w:numPr>
+          <w:ilvl w:val="0"/>
+          <w:numId w:val="0"/>
+        </w:numPr>
+        <w:ind w:leftChars="0"/>
+        <w:rPr>
+          <w:rFonts w:hint="eastAsia"/>
+          <w:lang w:val="en-US" w:eastAsia="zh-CN"/>
+        </w:rPr>
+      </w:pPr>
+    </w:p>
+    <w:p>
+      <w:pPr>
+        <w:numPr>
+          <w:ilvl w:val="0"/>
+          <w:numId w:val="0"/>
+        </w:numPr>
+        <w:ind w:leftChars="0"/>
+        <w:rPr>
+          <w:rFonts w:hint="eastAsia"/>
+          <w:lang w:val="en-US" w:eastAsia="zh-CN"/>
+        </w:rPr>
+      </w:pPr>
+    </w:p>
+    <w:p>
+      <w:pPr>
+        <w:numPr>
+          <w:ilvl w:val="0"/>
+          <w:numId w:val="0"/>
+        </w:numPr>
+        <w:ind w:leftChars="0"/>
+        <w:rPr>
+          <w:rFonts w:hint="eastAsia"/>
+          <w:lang w:val="en-US" w:eastAsia="zh-CN"/>
+        </w:rPr>
+      </w:pPr>
+    </w:p>
+    <w:p>
+      <w:pPr>
+        <w:numPr>
+          <w:ilvl w:val="0"/>
+          <w:numId w:val="0"/>
+        </w:numPr>
+        <w:ind w:leftChars="0"/>
+        <w:rPr>
+          <w:rFonts w:hint="eastAsia"/>
+          <w:lang w:val="en-US" w:eastAsia="zh-CN"/>
+        </w:rPr>
+      </w:pPr>
+    </w:p>
+    <w:p>
+      <w:pPr>
+        <w:numPr>
+          <w:ilvl w:val="0"/>
+          <w:numId w:val="0"/>
+        </w:numPr>
+        <w:ind w:leftChars="0"/>
+        <w:rPr>
+          <w:rFonts w:hint="eastAsia"/>
+          <w:lang w:val="en-US" w:eastAsia="zh-CN"/>
+        </w:rPr>
+      </w:pPr>
+    </w:p>
+    <w:p>
+      <w:pPr>
+        <w:numPr>
+          <w:ilvl w:val="0"/>
+          <w:numId w:val="0"/>
+        </w:numPr>
+        <w:ind w:leftChars="0"/>
+        <w:rPr>
+          <w:rFonts w:hint="eastAsia"/>
+          <w:lang w:val="en-US" w:eastAsia="zh-CN"/>
+        </w:rPr>
+      </w:pPr>
+    </w:p>
+    <w:p>
+      <w:pPr>
+        <w:numPr>
+          <w:ilvl w:val="0"/>
+          <w:numId w:val="0"/>
+        </w:numPr>
+        <w:ind w:leftChars="0"/>
+        <w:rPr>
+          <w:rFonts w:hint="eastAsia"/>
+          <w:lang w:val="en-US" w:eastAsia="zh-CN"/>
+        </w:rPr>
+      </w:pPr>
+    </w:p>
+    <w:p>
+      <w:pPr>
+        <w:numPr>
+          <w:ilvl w:val="0"/>
+          <w:numId w:val="0"/>
+        </w:numPr>
+        <w:ind w:leftChars="0"/>
+        <w:rPr>
+          <w:rFonts w:hint="eastAsia"/>
+          <w:lang w:val="en-US" w:eastAsia="zh-CN"/>
+        </w:rPr>
+      </w:pPr>
+    </w:p>
+    <w:p>
+      <w:pPr>
+        <w:numPr>
+          <w:ilvl w:val="0"/>
+          <w:numId w:val="0"/>
+        </w:numPr>
+        <w:ind w:leftChars="0"/>
+        <w:rPr>
+          <w:rFonts w:hint="eastAsia"/>
+          <w:lang w:val="en-US" w:eastAsia="zh-CN"/>
+        </w:rPr>
+      </w:pPr>
+    </w:p>
+    <w:p>
+      <w:pPr>
+        <w:numPr>
+          <w:ilvl w:val="0"/>
+          <w:numId w:val="0"/>
+        </w:numPr>
+        <w:ind w:leftChars="0"/>
+        <w:rPr>
+          <w:rFonts w:hint="eastAsia"/>
+          <w:lang w:val="en-US" w:eastAsia="zh-CN"/>
+        </w:rPr>
+      </w:pPr>
+    </w:p>
+    <w:p>
+      <w:pPr>
+        <w:numPr>
+          <w:ilvl w:val="0"/>
+          <w:numId w:val="0"/>
+        </w:numPr>
+        <w:ind w:leftChars="0"/>
+        <w:rPr>
+          <w:rFonts w:hint="eastAsia"/>
+          <w:lang w:val="en-US" w:eastAsia="zh-CN"/>
+        </w:rPr>
+      </w:pPr>
+    </w:p>
+    <w:p>
+      <w:pPr>
+        <w:numPr>
+          <w:ilvl w:val="0"/>
+          <w:numId w:val="0"/>
+        </w:numPr>
+        <w:ind w:leftChars="0"/>
+        <w:rPr>
+          <w:rFonts w:hint="eastAsia"/>
+          <w:lang w:val="en-US" w:eastAsia="zh-CN"/>
+        </w:rPr>
+      </w:pPr>
+    </w:p>
+    <w:p>
+      <w:pPr>
+        <w:numPr>
+          <w:ilvl w:val="0"/>
+          <w:numId w:val="0"/>
+        </w:numPr>
+        <w:ind w:leftChars="0"/>
+        <w:rPr>
+          <w:rFonts w:hint="eastAsia"/>
+          <w:lang w:val="en-US" w:eastAsia="zh-CN"/>
+        </w:rPr>
+      </w:pPr>
+    </w:p>
+    <w:p>
+      <w:pPr>
+        <w:numPr>
+          <w:ilvl w:val="0"/>
+          <w:numId w:val="0"/>
+        </w:numPr>
+        <w:ind w:leftChars="0"/>
+        <w:rPr>
+          <w:rFonts w:hint="eastAsia"/>
+          <w:lang w:val="en-US" w:eastAsia="zh-CN"/>
+        </w:rPr>
+      </w:pPr>
+    </w:p>
+    <w:p>
+      <w:pPr>
+        <w:numPr>
+          <w:ilvl w:val="0"/>
+          <w:numId w:val="0"/>
+        </w:numPr>
+        <w:ind w:leftChars="0"/>
+        <w:rPr>
+          <w:rFonts w:hint="eastAsia"/>
+          <w:lang w:val="en-US" w:eastAsia="zh-CN"/>
+        </w:rPr>
+      </w:pPr>
+    </w:p>
+    <w:p>
+      <w:pPr>
+        <w:numPr>
+          <w:ilvl w:val="0"/>
+          <w:numId w:val="0"/>
+        </w:numPr>
+        <w:ind w:leftChars="0"/>
+        <w:rPr>
+          <w:rFonts w:hint="eastAsia"/>
+          <w:lang w:val="en-US" w:eastAsia="zh-CN"/>
+        </w:rPr>
+      </w:pPr>
+    </w:p>
+    <w:p>
+      <w:pPr>
+        <w:numPr>
+          <w:ilvl w:val="0"/>
+          <w:numId w:val="0"/>
+        </w:numPr>
+        <w:ind w:leftChars="0"/>
+        <w:rPr>
+          <w:rFonts w:hint="eastAsia"/>
+          <w:lang w:val="en-US" w:eastAsia="zh-CN"/>
+        </w:rPr>
+      </w:pPr>
+    </w:p>
+    <w:p>
+      <w:pPr>
+        <w:numPr>
+          <w:ilvl w:val="0"/>
+          <w:numId w:val="0"/>
+        </w:numPr>
+        <w:ind w:leftChars="0"/>
+        <w:rPr>
+          <w:rFonts w:hint="eastAsia"/>
+          <w:lang w:val="en-US" w:eastAsia="zh-CN"/>
+        </w:rPr>
+      </w:pPr>
+    </w:p>
+    <w:p>
+      <w:pPr>
+        <w:numPr>
+          <w:ilvl w:val="0"/>
           <w:numId w:val="0"/>
         </w:numPr>
         <w:ind w:leftChars="0"/>
@@ -981,7 +1659,7 @@
     <w:lsdException w:unhideWhenUsed="0" w:uiPriority="0" w:semiHidden="0" w:name="HTML Sample"/>
     <w:lsdException w:unhideWhenUsed="0" w:uiPriority="0" w:semiHidden="0" w:name="HTML Typewriter"/>
     <w:lsdException w:unhideWhenUsed="0" w:uiPriority="0" w:semiHidden="0" w:name="HTML Variable"/>
-    <w:lsdException w:unhideWhenUsed="0" w:uiPriority="0" w:name="Normal Table"/>
+    <w:lsdException w:qFormat="1" w:unhideWhenUsed="0" w:uiPriority="0" w:name="Normal Table"/>
     <w:lsdException w:unhideWhenUsed="0" w:uiPriority="0" w:semiHidden="0" w:name="annotation subject"/>
     <w:lsdException w:unhideWhenUsed="0" w:uiPriority="0" w:semiHidden="0" w:name="Table Simple 1"/>
     <w:lsdException w:unhideWhenUsed="0" w:uiPriority="0" w:semiHidden="0" w:name="Table Simple 2"/>
@@ -1151,6 +1829,7 @@
   <w:style w:type="table" w:default="1" w:styleId="2">
     <w:name w:val="Normal Table"/>
     <w:semiHidden/>
+    <w:qFormat/>
     <w:uiPriority w:val="0"/>
     <w:tblPr>
       <w:tblLayout w:type="fixed"/>
